--- a/_word/2020-01-29-first_post.docx
+++ b/_word/2020-01-29-first_post.docx
@@ -6,15 +6,21 @@
       <w:pPr>
         <w:pStyle w:val="Heading1"/>
       </w:pPr>
-      <w:bookmarkStart w:id="0" w:name="_GoBack"/>
       <w:r>
         <w:t>Hello World</w:t>
       </w:r>
     </w:p>
-    <w:bookmarkEnd w:id="0"/>
     <w:p>
       <w:r>
-        <w:t>Testing, testing. First post!</w:t>
+        <w:t xml:space="preserve">Testing, testing. First </w:t>
+      </w:r>
+      <w:r>
+        <w:t xml:space="preserve">ever </w:t>
+      </w:r>
+      <w:bookmarkStart w:id="0" w:name="_GoBack"/>
+      <w:bookmarkEnd w:id="0"/>
+      <w:r>
+        <w:t>post!</w:t>
       </w:r>
     </w:p>
     <w:p/>
@@ -151,6 +157,7 @@
     <w:lsdException w:name="HTML Sample" w:semiHidden="1" w:unhideWhenUsed="1"/>
     <w:lsdException w:name="HTML Typewriter" w:semiHidden="1" w:unhideWhenUsed="1"/>
     <w:lsdException w:name="HTML Variable" w:semiHidden="1" w:unhideWhenUsed="1"/>
+    <w:lsdException w:name="Normal Table" w:semiHidden="1" w:unhideWhenUsed="1"/>
     <w:lsdException w:name="annotation subject" w:semiHidden="1" w:unhideWhenUsed="1"/>
     <w:lsdException w:name="No List" w:semiHidden="1" w:unhideWhenUsed="1"/>
     <w:lsdException w:name="Outline List 1" w:semiHidden="1" w:unhideWhenUsed="1"/>
@@ -197,8 +204,10 @@
     <w:lsdException w:name="Table Subtle 2" w:semiHidden="1" w:unhideWhenUsed="1"/>
     <w:lsdException w:name="Table Web 1" w:semiHidden="1" w:unhideWhenUsed="1"/>
     <w:lsdException w:name="Table Web 2" w:semiHidden="1" w:unhideWhenUsed="1"/>
+    <w:lsdException w:name="Table Web 3" w:semiHidden="1" w:unhideWhenUsed="1"/>
     <w:lsdException w:name="Balloon Text" w:semiHidden="1" w:unhideWhenUsed="1"/>
     <w:lsdException w:name="Table Grid" w:uiPriority="39"/>
+    <w:lsdException w:name="Table Theme" w:semiHidden="1" w:unhideWhenUsed="1"/>
     <w:lsdException w:name="Placeholder Text" w:semiHidden="1"/>
     <w:lsdException w:name="No Spacing" w:uiPriority="1" w:qFormat="1"/>
     <w:lsdException w:name="Light Shading" w:uiPriority="60"/>

--- a/_word/2020-01-29-first_post.docx
+++ b/_word/2020-01-29-first_post.docx
@@ -12,13 +12,13 @@
     </w:p>
     <w:p>
       <w:r>
-        <w:t xml:space="preserve">Testing, testing. First </w:t>
-      </w:r>
-      <w:r>
-        <w:t xml:space="preserve">ever </w:t>
+        <w:t>Testing, testing. First</w:t>
       </w:r>
       <w:bookmarkStart w:id="0" w:name="_GoBack"/>
       <w:bookmarkEnd w:id="0"/>
+      <w:r>
+        <w:t xml:space="preserve"> </w:t>
+      </w:r>
       <w:r>
         <w:t>post!</w:t>
       </w:r>
